--- a/Use Cases/Emre/use cases  v2.docx
+++ b/Use Cases/Emre/use cases  v2.docx
@@ -1,6 +1,6 @@
 
 <file path=word/document.xml><?xml version="1.0" encoding="utf-8"?>
-<w:document xmlns:wpc="http://schemas.microsoft.com/office/word/2010/wordprocessingCanvas" xmlns:cx="http://schemas.microsoft.com/office/drawing/2014/chartex" xmlns:cx1="http://schemas.microsoft.com/office/drawing/2015/9/8/chartex" xmlns:cx2="http://schemas.microsoft.com/office/drawing/2015/10/21/chartex" xmlns:cx3="http://schemas.microsoft.com/office/drawing/2016/5/9/chartex" xmlns:cx4="http://schemas.microsoft.com/office/drawing/2016/5/10/chartex" xmlns:cx5="http://schemas.microsoft.com/office/drawing/2016/5/11/chartex" xmlns:cx6="http://schemas.microsoft.com/office/drawing/2016/5/12/chartex" xmlns:cx7="http://schemas.microsoft.com/office/drawing/2016/5/13/chartex" xmlns:cx8="http://schemas.microsoft.com/office/drawing/2016/5/14/chartex" xmlns:mc="http://schemas.openxmlformats.org/markup-compatibility/2006" xmlns:aink="http://schemas.microsoft.com/office/drawing/2016/ink" xmlns:am3d="http://schemas.microsoft.com/office/drawing/2017/model3d" xmlns:o="urn:schemas-microsoft-com:office:office" xmlns:r="http://schemas.openxmlformats.org/officeDocument/2006/relationships" xmlns:m="http://schemas.openxmlformats.org/officeDocument/2006/math" xmlns:v="urn:schemas-microsoft-com:vml" xmlns:wp14="http://schemas.microsoft.com/office/word/2010/wordprocessingDrawing" xmlns:wp="http://schemas.openxmlformats.org/drawingml/2006/wordprocessingDrawing" xmlns:w10="urn:schemas-microsoft-com:office:word" xmlns:w="http://schemas.openxmlformats.org/wordprocessingml/2006/main" xmlns:w14="http://schemas.microsoft.com/office/word/2010/wordml" xmlns:w15="http://schemas.microsoft.com/office/word/2012/wordml" xmlns:w16cid="http://schemas.microsoft.com/office/word/2016/wordml/cid" xmlns:w16se="http://schemas.microsoft.com/office/word/2015/wordml/symex" xmlns:wpg="http://schemas.microsoft.com/office/word/2010/wordprocessingGroup" xmlns:wpi="http://schemas.microsoft.com/office/word/2010/wordprocessingInk" xmlns:wne="http://schemas.microsoft.com/office/word/2006/wordml" xmlns:wps="http://schemas.microsoft.com/office/word/2010/wordprocessingShape" mc:Ignorable="w14 w15 w16se w16cid wp14">
+<w:document xmlns:wpc="http://schemas.microsoft.com/office/word/2010/wordprocessingCanvas" xmlns:mc="http://schemas.openxmlformats.org/markup-compatibility/2006" xmlns:o="urn:schemas-microsoft-com:office:office" xmlns:r="http://schemas.openxmlformats.org/officeDocument/2006/relationships" xmlns:m="http://schemas.openxmlformats.org/officeDocument/2006/math" xmlns:v="urn:schemas-microsoft-com:vml" xmlns:wp14="http://schemas.microsoft.com/office/word/2010/wordprocessingDrawing" xmlns:wp="http://schemas.openxmlformats.org/drawingml/2006/wordprocessingDrawing" xmlns:w10="urn:schemas-microsoft-com:office:word" xmlns:w="http://schemas.openxmlformats.org/wordprocessingml/2006/main" xmlns:w14="http://schemas.microsoft.com/office/word/2010/wordml" xmlns:w15="http://schemas.microsoft.com/office/word/2012/wordml" xmlns:wpg="http://schemas.microsoft.com/office/word/2010/wordprocessingGroup" xmlns:wpi="http://schemas.microsoft.com/office/word/2010/wordprocessingInk" xmlns:wne="http://schemas.microsoft.com/office/word/2006/wordml" xmlns:wps="http://schemas.microsoft.com/office/word/2010/wordprocessingShape" mc:Ignorable="w14 w15 wp14">
   <w:body>
     <w:tbl>
       <w:tblPr>
@@ -361,34 +361,7 @@
                 <w:szCs w:val="18"/>
                 <w:lang w:eastAsia="tr-TR"/>
               </w:rPr>
-              <w:t>Actor</w:t>
-            </w:r>
-            <w:r>
-              <w:rPr>
-                <w:rFonts w:ascii="Agency FB" w:eastAsia="Times New Roman" w:hAnsi="Agency FB" w:cs="Calibri"/>
-                <w:sz w:val="22"/>
-                <w:szCs w:val="18"/>
-                <w:lang w:eastAsia="tr-TR"/>
-              </w:rPr>
-              <w:t xml:space="preserve"> </w:t>
-            </w:r>
-            <w:r>
-              <w:rPr>
-                <w:rFonts w:ascii="Agency FB" w:eastAsia="Times New Roman" w:hAnsi="Agency FB" w:cs="Calibri"/>
-                <w:sz w:val="22"/>
-                <w:szCs w:val="18"/>
-                <w:lang w:eastAsia="tr-TR"/>
-              </w:rPr>
-              <w:t>opens</w:t>
-            </w:r>
-            <w:r>
-              <w:rPr>
-                <w:rFonts w:ascii="Agency FB" w:eastAsia="Times New Roman" w:hAnsi="Agency FB" w:cs="Calibri"/>
-                <w:sz w:val="22"/>
-                <w:szCs w:val="18"/>
-                <w:lang w:eastAsia="tr-TR"/>
-              </w:rPr>
-              <w:t xml:space="preserve"> the SURVEYSYSTEM on the browser.</w:t>
+              <w:t>Actor opens the SURVEYSYSTEM on the browser.</w:t>
             </w:r>
           </w:p>
           <w:p>
@@ -415,34 +388,7 @@
                 <w:szCs w:val="18"/>
                 <w:lang w:eastAsia="tr-TR"/>
               </w:rPr>
-              <w:t>Actors</w:t>
-            </w:r>
-            <w:r>
-              <w:rPr>
-                <w:rFonts w:ascii="Agency FB" w:eastAsia="Times New Roman" w:hAnsi="Agency FB" w:cs="Calibri"/>
-                <w:sz w:val="22"/>
-                <w:szCs w:val="18"/>
-                <w:lang w:eastAsia="tr-TR"/>
-              </w:rPr>
-              <w:t xml:space="preserve"> clicks on the </w:t>
-            </w:r>
-            <w:r>
-              <w:rPr>
-                <w:rFonts w:ascii="Agency FB" w:eastAsia="Times New Roman" w:hAnsi="Agency FB" w:cs="Calibri"/>
-                <w:sz w:val="22"/>
-                <w:szCs w:val="18"/>
-                <w:lang w:eastAsia="tr-TR"/>
-              </w:rPr>
-              <w:t>surveys</w:t>
-            </w:r>
-            <w:r>
-              <w:rPr>
-                <w:rFonts w:ascii="Agency FB" w:eastAsia="Times New Roman" w:hAnsi="Agency FB" w:cs="Calibri"/>
-                <w:sz w:val="22"/>
-                <w:szCs w:val="18"/>
-                <w:lang w:eastAsia="tr-TR"/>
-              </w:rPr>
-              <w:t xml:space="preserve"> button</w:t>
+              <w:t>Actors clicks on the surveys button</w:t>
             </w:r>
             <w:r>
               <w:rPr>
@@ -478,43 +424,7 @@
                 <w:szCs w:val="18"/>
                 <w:lang w:eastAsia="tr-TR"/>
               </w:rPr>
-              <w:t>SURVEYSYSTEM</w:t>
-            </w:r>
-            <w:r>
-              <w:rPr>
-                <w:rFonts w:ascii="Agency FB" w:eastAsia="Times New Roman" w:hAnsi="Agency FB" w:cs="Calibri"/>
-                <w:sz w:val="22"/>
-                <w:szCs w:val="18"/>
-                <w:lang w:eastAsia="tr-TR"/>
-              </w:rPr>
-              <w:t xml:space="preserve"> list the all</w:t>
-            </w:r>
-            <w:r>
-              <w:rPr>
-                <w:rFonts w:ascii="Agency FB" w:eastAsia="Times New Roman" w:hAnsi="Agency FB" w:cs="Calibri"/>
-                <w:sz w:val="22"/>
-                <w:szCs w:val="18"/>
-                <w:lang w:eastAsia="tr-TR"/>
-              </w:rPr>
-              <w:t xml:space="preserve"> surveys page </w:t>
-            </w:r>
-            <w:r>
-              <w:rPr>
-                <w:rFonts w:ascii="Agency FB" w:eastAsia="Times New Roman" w:hAnsi="Agency FB" w:cs="Calibri"/>
-                <w:sz w:val="22"/>
-                <w:szCs w:val="18"/>
-                <w:lang w:eastAsia="tr-TR"/>
-              </w:rPr>
-              <w:t>for the actors</w:t>
-            </w:r>
-            <w:r>
-              <w:rPr>
-                <w:rFonts w:ascii="Agency FB" w:eastAsia="Times New Roman" w:hAnsi="Agency FB" w:cs="Calibri"/>
-                <w:sz w:val="22"/>
-                <w:szCs w:val="18"/>
-                <w:lang w:eastAsia="tr-TR"/>
-              </w:rPr>
-              <w:t>.</w:t>
+              <w:t>SURVEYSYSTEM list the all surveys page for the actors.</w:t>
             </w:r>
           </w:p>
         </w:tc>
@@ -1158,34 +1068,7 @@
                 <w:szCs w:val="18"/>
                 <w:lang w:eastAsia="tr-TR"/>
               </w:rPr>
-              <w:t>Admin</w:t>
-            </w:r>
-            <w:r>
-              <w:rPr>
-                <w:rFonts w:ascii="Agency FB" w:eastAsia="Times New Roman" w:hAnsi="Agency FB" w:cs="Calibri"/>
-                <w:sz w:val="22"/>
-                <w:szCs w:val="18"/>
-                <w:lang w:eastAsia="tr-TR"/>
-              </w:rPr>
-              <w:t xml:space="preserve"> </w:t>
-            </w:r>
-            <w:r>
-              <w:rPr>
-                <w:rFonts w:ascii="Agency FB" w:eastAsia="Times New Roman" w:hAnsi="Agency FB" w:cs="Calibri"/>
-                <w:sz w:val="22"/>
-                <w:szCs w:val="18"/>
-                <w:lang w:eastAsia="tr-TR"/>
-              </w:rPr>
-              <w:t>opens</w:t>
-            </w:r>
-            <w:r>
-              <w:rPr>
-                <w:rFonts w:ascii="Agency FB" w:eastAsia="Times New Roman" w:hAnsi="Agency FB" w:cs="Calibri"/>
-                <w:sz w:val="22"/>
-                <w:szCs w:val="18"/>
-                <w:lang w:eastAsia="tr-TR"/>
-              </w:rPr>
-              <w:t xml:space="preserve"> the SURVEYSYSTEM on the browser and logs in.</w:t>
+              <w:t>Admin opens the SURVEYSYSTEM on the browser and logs in.</w:t>
             </w:r>
           </w:p>
           <w:p>
@@ -1212,70 +1095,7 @@
                 <w:szCs w:val="18"/>
                 <w:lang w:eastAsia="tr-TR"/>
               </w:rPr>
-              <w:t>Admin</w:t>
-            </w:r>
-            <w:r>
-              <w:rPr>
-                <w:rFonts w:ascii="Agency FB" w:eastAsia="Times New Roman" w:hAnsi="Agency FB" w:cs="Calibri"/>
-                <w:sz w:val="22"/>
-                <w:szCs w:val="18"/>
-                <w:lang w:eastAsia="tr-TR"/>
-              </w:rPr>
-              <w:t xml:space="preserve"> clicks on the </w:t>
-            </w:r>
-            <w:r>
-              <w:rPr>
-                <w:rFonts w:ascii="Agency FB" w:eastAsia="Times New Roman" w:hAnsi="Agency FB" w:cs="Calibri"/>
-                <w:sz w:val="22"/>
-                <w:szCs w:val="18"/>
-                <w:lang w:eastAsia="tr-TR"/>
-              </w:rPr>
-              <w:t>User List</w:t>
-            </w:r>
-            <w:r>
-              <w:rPr>
-                <w:rFonts w:ascii="Agency FB" w:eastAsia="Times New Roman" w:hAnsi="Agency FB" w:cs="Calibri"/>
-                <w:sz w:val="22"/>
-                <w:szCs w:val="18"/>
-                <w:lang w:eastAsia="tr-TR"/>
-              </w:rPr>
-              <w:t xml:space="preserve"> button and </w:t>
-            </w:r>
-            <w:r>
-              <w:rPr>
-                <w:rFonts w:ascii="Agency FB" w:eastAsia="Times New Roman" w:hAnsi="Agency FB" w:cs="Calibri"/>
-                <w:sz w:val="22"/>
-                <w:szCs w:val="18"/>
-                <w:lang w:eastAsia="tr-TR"/>
-              </w:rPr>
-              <w:t>user list</w:t>
-            </w:r>
-            <w:r>
-              <w:rPr>
-                <w:rFonts w:ascii="Agency FB" w:eastAsia="Times New Roman" w:hAnsi="Agency FB" w:cs="Calibri"/>
-                <w:sz w:val="22"/>
-                <w:szCs w:val="18"/>
-                <w:lang w:eastAsia="tr-TR"/>
-              </w:rPr>
-              <w:t xml:space="preserve"> page </w:t>
-            </w:r>
-            <w:r>
-              <w:rPr>
-                <w:rFonts w:ascii="Agency FB" w:eastAsia="Times New Roman" w:hAnsi="Agency FB" w:cs="Calibri"/>
-                <w:sz w:val="22"/>
-                <w:szCs w:val="18"/>
-                <w:lang w:eastAsia="tr-TR"/>
-              </w:rPr>
-              <w:t>opens</w:t>
-            </w:r>
-            <w:r>
-              <w:rPr>
-                <w:rFonts w:ascii="Agency FB" w:eastAsia="Times New Roman" w:hAnsi="Agency FB" w:cs="Calibri"/>
-                <w:sz w:val="22"/>
-                <w:szCs w:val="18"/>
-                <w:lang w:eastAsia="tr-TR"/>
-              </w:rPr>
-              <w:t xml:space="preserve"> by the SURVEYSYSTEM.</w:t>
+              <w:t>Admin clicks on the User List button and user list page opens by the SURVEYSYSTEM.</w:t>
             </w:r>
           </w:p>
           <w:p>
@@ -1338,97 +1158,27 @@
                 <w:szCs w:val="18"/>
                 <w:lang w:eastAsia="tr-TR"/>
               </w:rPr>
-              <w:t xml:space="preserve">SURVEYSYSTEM </w:t>
-            </w:r>
-            <w:r>
-              <w:rPr>
-                <w:rFonts w:ascii="Agency FB" w:eastAsia="Times New Roman" w:hAnsi="Agency FB" w:cs="Calibri"/>
-                <w:sz w:val="22"/>
-                <w:szCs w:val="18"/>
-                <w:lang w:eastAsia="tr-TR"/>
-              </w:rPr>
-              <w:t>shows</w:t>
-            </w:r>
-            <w:r>
-              <w:rPr>
-                <w:rFonts w:ascii="Agency FB" w:eastAsia="Times New Roman" w:hAnsi="Agency FB" w:cs="Calibri"/>
-                <w:sz w:val="22"/>
-                <w:szCs w:val="18"/>
-                <w:lang w:eastAsia="tr-TR"/>
-              </w:rPr>
-              <w:t xml:space="preserve"> a notification panel </w:t>
-            </w:r>
-            <w:r>
-              <w:rPr>
-                <w:rFonts w:ascii="Agency FB" w:eastAsia="Times New Roman" w:hAnsi="Agency FB" w:cs="Calibri"/>
-                <w:sz w:val="22"/>
-                <w:szCs w:val="18"/>
-                <w:lang w:eastAsia="tr-TR"/>
-              </w:rPr>
-              <w:t>to</w:t>
-            </w:r>
-            <w:r>
-              <w:rPr>
-                <w:rFonts w:ascii="Agency FB" w:eastAsia="Times New Roman" w:hAnsi="Agency FB" w:cs="Calibri"/>
-                <w:sz w:val="22"/>
-                <w:szCs w:val="18"/>
-                <w:lang w:eastAsia="tr-TR"/>
-              </w:rPr>
-              <w:t xml:space="preserve"> ask that if </w:t>
-            </w:r>
-            <w:r>
-              <w:rPr>
-                <w:rFonts w:ascii="Agency FB" w:eastAsia="Times New Roman" w:hAnsi="Agency FB" w:cs="Calibri"/>
-                <w:sz w:val="22"/>
-                <w:szCs w:val="18"/>
-                <w:lang w:eastAsia="tr-TR"/>
-              </w:rPr>
-              <w:t>Admin</w:t>
-            </w:r>
-            <w:r>
-              <w:rPr>
-                <w:rFonts w:ascii="Agency FB" w:eastAsia="Times New Roman" w:hAnsi="Agency FB" w:cs="Calibri"/>
-                <w:sz w:val="22"/>
-                <w:szCs w:val="18"/>
-                <w:lang w:eastAsia="tr-TR"/>
-              </w:rPr>
-              <w:t xml:space="preserve"> really want to </w:t>
-            </w:r>
-            <w:r>
-              <w:rPr>
-                <w:rFonts w:ascii="Agency FB" w:eastAsia="Times New Roman" w:hAnsi="Agency FB" w:cs="Calibri"/>
-                <w:sz w:val="22"/>
-                <w:szCs w:val="18"/>
-                <w:lang w:eastAsia="tr-TR"/>
-              </w:rPr>
-              <w:t>Ban</w:t>
-            </w:r>
-            <w:r>
-              <w:rPr>
-                <w:rFonts w:ascii="Agency FB" w:eastAsia="Times New Roman" w:hAnsi="Agency FB" w:cs="Calibri"/>
-                <w:sz w:val="22"/>
-                <w:szCs w:val="18"/>
-                <w:lang w:eastAsia="tr-TR"/>
-              </w:rPr>
-              <w:t xml:space="preserve"> the </w:t>
-            </w:r>
-            <w:r>
-              <w:rPr>
-                <w:rFonts w:ascii="Agency FB" w:eastAsia="Times New Roman" w:hAnsi="Agency FB" w:cs="Calibri"/>
-                <w:sz w:val="22"/>
-                <w:szCs w:val="18"/>
-                <w:lang w:eastAsia="tr-TR"/>
-              </w:rPr>
-              <w:t>user</w:t>
-            </w:r>
-            <w:r>
-              <w:rPr>
-                <w:rFonts w:ascii="Agency FB" w:eastAsia="Times New Roman" w:hAnsi="Agency FB" w:cs="Calibri"/>
-                <w:sz w:val="22"/>
-                <w:szCs w:val="18"/>
-                <w:lang w:eastAsia="tr-TR"/>
-              </w:rPr>
-              <w:t>.</w:t>
+              <w:t xml:space="preserve">SURVEYSYSTEM shows a notification </w:t>
+            </w:r>
+            <w:r>
+              <w:rPr>
+                <w:rFonts w:ascii="Agency FB" w:eastAsia="Times New Roman" w:hAnsi="Agency FB" w:cs="Calibri"/>
+                <w:sz w:val="22"/>
+                <w:szCs w:val="18"/>
+                <w:lang w:eastAsia="tr-TR"/>
+              </w:rPr>
+              <w:t>box</w:t>
+            </w:r>
+            <w:bookmarkStart w:id="0" w:name="_GoBack"/>
+            <w:bookmarkEnd w:id="0"/>
+            <w:r>
+              <w:rPr>
+                <w:rFonts w:ascii="Agency FB" w:eastAsia="Times New Roman" w:hAnsi="Agency FB" w:cs="Calibri"/>
+                <w:sz w:val="22"/>
+                <w:szCs w:val="18"/>
+                <w:lang w:eastAsia="tr-TR"/>
+              </w:rPr>
+              <w:t xml:space="preserve"> to ask that if Admin really want to Ban the user.</w:t>
             </w:r>
           </w:p>
           <w:p>
@@ -1455,34 +1205,7 @@
                 <w:szCs w:val="18"/>
                 <w:lang w:eastAsia="tr-TR"/>
               </w:rPr>
-              <w:t xml:space="preserve">Admin clicks “Yes” to </w:t>
-            </w:r>
-            <w:r>
-              <w:rPr>
-                <w:rFonts w:ascii="Agency FB" w:eastAsia="Times New Roman" w:hAnsi="Agency FB" w:cs="Calibri"/>
-                <w:sz w:val="22"/>
-                <w:szCs w:val="18"/>
-                <w:lang w:eastAsia="tr-TR"/>
-              </w:rPr>
-              <w:t>ban</w:t>
-            </w:r>
-            <w:r>
-              <w:rPr>
-                <w:rFonts w:ascii="Agency FB" w:eastAsia="Times New Roman" w:hAnsi="Agency FB" w:cs="Calibri"/>
-                <w:sz w:val="22"/>
-                <w:szCs w:val="18"/>
-                <w:lang w:eastAsia="tr-TR"/>
-              </w:rPr>
-              <w:t xml:space="preserve"> the </w:t>
-            </w:r>
-            <w:r>
-              <w:rPr>
-                <w:rFonts w:ascii="Agency FB" w:eastAsia="Times New Roman" w:hAnsi="Agency FB" w:cs="Calibri"/>
-                <w:sz w:val="22"/>
-                <w:szCs w:val="18"/>
-                <w:lang w:eastAsia="tr-TR"/>
-              </w:rPr>
-              <w:t>user.</w:t>
+              <w:t>Admin clicks “Yes” to ban the user.</w:t>
             </w:r>
           </w:p>
           <w:p>
@@ -1509,16 +1232,7 @@
                 <w:szCs w:val="18"/>
                 <w:lang w:eastAsia="tr-TR"/>
               </w:rPr>
-              <w:t>SURVEYSYSTEM</w:t>
-            </w:r>
-            <w:r>
-              <w:rPr>
-                <w:rFonts w:ascii="Agency FB" w:eastAsia="Times New Roman" w:hAnsi="Agency FB" w:cs="Calibri"/>
-                <w:sz w:val="22"/>
-                <w:szCs w:val="18"/>
-                <w:lang w:eastAsia="tr-TR"/>
-              </w:rPr>
-              <w:t xml:space="preserve"> bans the selected user successfully.</w:t>
+              <w:t>SURVEYSYSTEM bans the selected user successfully.</w:t>
             </w:r>
           </w:p>
         </w:tc>
@@ -2215,34 +1929,7 @@
                 <w:szCs w:val="18"/>
                 <w:lang w:eastAsia="tr-TR"/>
               </w:rPr>
-              <w:t>Actors</w:t>
-            </w:r>
-            <w:r>
-              <w:rPr>
-                <w:rFonts w:ascii="Agency FB" w:eastAsia="Times New Roman" w:hAnsi="Agency FB" w:cs="Calibri"/>
-                <w:sz w:val="22"/>
-                <w:szCs w:val="18"/>
-                <w:lang w:eastAsia="tr-TR"/>
-              </w:rPr>
-              <w:t xml:space="preserve"> </w:t>
-            </w:r>
-            <w:r>
-              <w:rPr>
-                <w:rFonts w:ascii="Agency FB" w:eastAsia="Times New Roman" w:hAnsi="Agency FB" w:cs="Calibri"/>
-                <w:sz w:val="22"/>
-                <w:szCs w:val="18"/>
-                <w:lang w:eastAsia="tr-TR"/>
-              </w:rPr>
-              <w:t>opens</w:t>
-            </w:r>
-            <w:r>
-              <w:rPr>
-                <w:rFonts w:ascii="Agency FB" w:eastAsia="Times New Roman" w:hAnsi="Agency FB" w:cs="Calibri"/>
-                <w:sz w:val="22"/>
-                <w:szCs w:val="18"/>
-                <w:lang w:eastAsia="tr-TR"/>
-              </w:rPr>
-              <w:t xml:space="preserve"> the SURVEYSYSTEM on the browser</w:t>
+              <w:t>Actors opens the SURVEYSYSTEM on the browser</w:t>
             </w:r>
           </w:p>
           <w:p>
@@ -2269,70 +1956,7 @@
                 <w:szCs w:val="18"/>
                 <w:lang w:eastAsia="tr-TR"/>
               </w:rPr>
-              <w:t>Actor</w:t>
-            </w:r>
-            <w:r>
-              <w:rPr>
-                <w:rFonts w:ascii="Agency FB" w:eastAsia="Times New Roman" w:hAnsi="Agency FB" w:cs="Calibri"/>
-                <w:sz w:val="22"/>
-                <w:szCs w:val="18"/>
-                <w:lang w:eastAsia="tr-TR"/>
-              </w:rPr>
-              <w:t xml:space="preserve"> clicks on the </w:t>
-            </w:r>
-            <w:r>
-              <w:rPr>
-                <w:rFonts w:ascii="Agency FB" w:eastAsia="Times New Roman" w:hAnsi="Agency FB" w:cs="Calibri"/>
-                <w:sz w:val="22"/>
-                <w:szCs w:val="18"/>
-                <w:lang w:eastAsia="tr-TR"/>
-              </w:rPr>
-              <w:t>search</w:t>
-            </w:r>
-            <w:r>
-              <w:rPr>
-                <w:rFonts w:ascii="Agency FB" w:eastAsia="Times New Roman" w:hAnsi="Agency FB" w:cs="Calibri"/>
-                <w:sz w:val="22"/>
-                <w:szCs w:val="18"/>
-                <w:lang w:eastAsia="tr-TR"/>
-              </w:rPr>
-              <w:t xml:space="preserve"> button and </w:t>
-            </w:r>
-            <w:r>
-              <w:rPr>
-                <w:rFonts w:ascii="Agency FB" w:eastAsia="Times New Roman" w:hAnsi="Agency FB" w:cs="Calibri"/>
-                <w:sz w:val="22"/>
-                <w:szCs w:val="18"/>
-                <w:lang w:eastAsia="tr-TR"/>
-              </w:rPr>
-              <w:t>search</w:t>
-            </w:r>
-            <w:r>
-              <w:rPr>
-                <w:rFonts w:ascii="Agency FB" w:eastAsia="Times New Roman" w:hAnsi="Agency FB" w:cs="Calibri"/>
-                <w:sz w:val="22"/>
-                <w:szCs w:val="18"/>
-                <w:lang w:eastAsia="tr-TR"/>
-              </w:rPr>
-              <w:t xml:space="preserve"> page </w:t>
-            </w:r>
-            <w:r>
-              <w:rPr>
-                <w:rFonts w:ascii="Agency FB" w:eastAsia="Times New Roman" w:hAnsi="Agency FB" w:cs="Calibri"/>
-                <w:sz w:val="22"/>
-                <w:szCs w:val="18"/>
-                <w:lang w:eastAsia="tr-TR"/>
-              </w:rPr>
-              <w:t>opens</w:t>
-            </w:r>
-            <w:r>
-              <w:rPr>
-                <w:rFonts w:ascii="Agency FB" w:eastAsia="Times New Roman" w:hAnsi="Agency FB" w:cs="Calibri"/>
-                <w:sz w:val="22"/>
-                <w:szCs w:val="18"/>
-                <w:lang w:eastAsia="tr-TR"/>
-              </w:rPr>
-              <w:t xml:space="preserve"> by the SURVEYSYSTEM.</w:t>
+              <w:t>Actor clicks on the search button and search page opens by the SURVEYSYSTEM.</w:t>
             </w:r>
           </w:p>
           <w:p>
@@ -2359,7 +1983,43 @@
                 <w:szCs w:val="18"/>
                 <w:lang w:eastAsia="tr-TR"/>
               </w:rPr>
-              <w:t>Actor type a survey name to search panel and click search button.</w:t>
+              <w:t>Actor type</w:t>
+            </w:r>
+            <w:r>
+              <w:rPr>
+                <w:rFonts w:ascii="Agency FB" w:eastAsia="Times New Roman" w:hAnsi="Agency FB" w:cs="Calibri"/>
+                <w:sz w:val="22"/>
+                <w:szCs w:val="18"/>
+                <w:lang w:eastAsia="tr-TR"/>
+              </w:rPr>
+              <w:t>s</w:t>
+            </w:r>
+            <w:r>
+              <w:rPr>
+                <w:rFonts w:ascii="Agency FB" w:eastAsia="Times New Roman" w:hAnsi="Agency FB" w:cs="Calibri"/>
+                <w:sz w:val="22"/>
+                <w:szCs w:val="18"/>
+                <w:lang w:eastAsia="tr-TR"/>
+              </w:rPr>
+              <w:t xml:space="preserve"> a survey name to search </w:t>
+            </w:r>
+            <w:r>
+              <w:rPr>
+                <w:rFonts w:ascii="Agency FB" w:eastAsia="Times New Roman" w:hAnsi="Agency FB" w:cs="Calibri"/>
+                <w:sz w:val="22"/>
+                <w:szCs w:val="18"/>
+                <w:lang w:eastAsia="tr-TR"/>
+              </w:rPr>
+              <w:t>bar</w:t>
+            </w:r>
+            <w:r>
+              <w:rPr>
+                <w:rFonts w:ascii="Agency FB" w:eastAsia="Times New Roman" w:hAnsi="Agency FB" w:cs="Calibri"/>
+                <w:sz w:val="22"/>
+                <w:szCs w:val="18"/>
+                <w:lang w:eastAsia="tr-TR"/>
+              </w:rPr>
+              <w:t xml:space="preserve"> and click search button.</w:t>
             </w:r>
           </w:p>
           <w:p>
@@ -2386,16 +2046,7 @@
                 <w:szCs w:val="18"/>
                 <w:lang w:eastAsia="tr-TR"/>
               </w:rPr>
-              <w:t>SURVEYSYSTEM</w:t>
-            </w:r>
-            <w:r>
-              <w:rPr>
-                <w:rFonts w:ascii="Agency FB" w:eastAsia="Times New Roman" w:hAnsi="Agency FB" w:cs="Calibri"/>
-                <w:sz w:val="22"/>
-                <w:szCs w:val="18"/>
-                <w:lang w:eastAsia="tr-TR"/>
-              </w:rPr>
-              <w:t xml:space="preserve"> return actors the results.</w:t>
+              <w:t>SURVEYSYSTEM return actors the results.</w:t>
             </w:r>
           </w:p>
           <w:p>
@@ -2671,7 +2322,6 @@
                 <w:szCs w:val="18"/>
                 <w:lang w:eastAsia="tr-TR"/>
               </w:rPr>
-              <w:lastRenderedPageBreak/>
               <w:t>Exceptional Cases</w:t>
             </w:r>
             <w:r>
@@ -2722,25 +2372,14 @@
               </w:rPr>
               <w:t> </w:t>
             </w:r>
-            <w:proofErr w:type="gramStart"/>
-            <w:r>
-              <w:rPr>
-                <w:rFonts w:ascii="Agency FB" w:eastAsia="Times New Roman" w:hAnsi="Agency FB" w:cs="Calibri"/>
-                <w:sz w:val="22"/>
-                <w:szCs w:val="18"/>
-                <w:lang w:eastAsia="tr-TR"/>
-              </w:rPr>
-              <w:t>.[</w:t>
-            </w:r>
-            <w:proofErr w:type="gramEnd"/>
-            <w:r>
-              <w:rPr>
-                <w:rFonts w:ascii="Agency FB" w:eastAsia="Times New Roman" w:hAnsi="Agency FB" w:cs="Calibri"/>
-                <w:sz w:val="22"/>
-                <w:szCs w:val="18"/>
-                <w:lang w:eastAsia="tr-TR"/>
-              </w:rPr>
-              <w:t>Survey Not Found</w:t>
+            <w:r>
+              <w:rPr>
+                <w:rFonts w:ascii="Agency FB" w:eastAsia="Times New Roman" w:hAnsi="Agency FB" w:cs="Calibri"/>
+                <w:sz w:val="22"/>
+                <w:szCs w:val="18"/>
+                <w:lang w:eastAsia="tr-TR"/>
+              </w:rPr>
+              <w:t>.[Survey Not Found</w:t>
             </w:r>
             <w:r>
               <w:rPr>
@@ -2758,52 +2397,7 @@
                 <w:szCs w:val="18"/>
                 <w:lang w:eastAsia="tr-TR"/>
               </w:rPr>
-              <w:t>SURVEYSYSTEM</w:t>
-            </w:r>
-            <w:r>
-              <w:rPr>
-                <w:rFonts w:ascii="Agency FB" w:eastAsia="Times New Roman" w:hAnsi="Agency FB" w:cs="Calibri"/>
-                <w:sz w:val="22"/>
-                <w:szCs w:val="18"/>
-                <w:lang w:eastAsia="tr-TR"/>
-              </w:rPr>
-              <w:t xml:space="preserve"> can not found any result related to typed survey name and its </w:t>
-            </w:r>
-            <w:r>
-              <w:rPr>
-                <w:rFonts w:ascii="Agency FB" w:eastAsia="Times New Roman" w:hAnsi="Agency FB" w:cs="Calibri"/>
-                <w:sz w:val="22"/>
-                <w:szCs w:val="18"/>
-                <w:lang w:eastAsia="tr-TR"/>
-              </w:rPr>
-              <w:t>displays a message saying</w:t>
-            </w:r>
-            <w:r>
-              <w:rPr>
-                <w:rFonts w:ascii="Agency FB" w:eastAsia="Times New Roman" w:hAnsi="Agency FB" w:cs="Calibri"/>
-                <w:sz w:val="22"/>
-                <w:szCs w:val="18"/>
-                <w:lang w:eastAsia="tr-TR"/>
-              </w:rPr>
-              <w:t xml:space="preserve"> </w:t>
-            </w:r>
-            <w:r>
-              <w:rPr>
-                <w:rFonts w:ascii="Agency FB" w:eastAsia="Times New Roman" w:hAnsi="Agency FB" w:cs="Calibri"/>
-                <w:sz w:val="22"/>
-                <w:szCs w:val="18"/>
-                <w:lang w:eastAsia="tr-TR"/>
-              </w:rPr>
-              <w:t>Survey Not Found</w:t>
-            </w:r>
-            <w:r>
-              <w:rPr>
-                <w:rFonts w:ascii="Agency FB" w:eastAsia="Times New Roman" w:hAnsi="Agency FB" w:cs="Calibri"/>
-                <w:sz w:val="22"/>
-                <w:szCs w:val="18"/>
-                <w:lang w:eastAsia="tr-TR"/>
-              </w:rPr>
-              <w:t xml:space="preserve"> therefor ask to Actors try again with a different survey name.</w:t>
+              <w:t>SURVEYSYSTEM can not found any result related to typed survey name and its displays a message saying Survey Not Found therefor ask to Actors try again with a different survey name.</w:t>
             </w:r>
           </w:p>
         </w:tc>
@@ -3211,25 +2805,7 @@
                 <w:szCs w:val="18"/>
                 <w:lang w:eastAsia="tr-TR"/>
               </w:rPr>
-              <w:t xml:space="preserve"> </w:t>
-            </w:r>
-            <w:r>
-              <w:rPr>
-                <w:rFonts w:ascii="Agency FB" w:eastAsia="Times New Roman" w:hAnsi="Agency FB" w:cs="Calibri"/>
-                <w:sz w:val="22"/>
-                <w:szCs w:val="18"/>
-                <w:lang w:eastAsia="tr-TR"/>
-              </w:rPr>
-              <w:t>opens</w:t>
-            </w:r>
-            <w:r>
-              <w:rPr>
-                <w:rFonts w:ascii="Agency FB" w:eastAsia="Times New Roman" w:hAnsi="Agency FB" w:cs="Calibri"/>
-                <w:sz w:val="22"/>
-                <w:szCs w:val="18"/>
-                <w:lang w:eastAsia="tr-TR"/>
-              </w:rPr>
-              <w:t xml:space="preserve"> the SURVEYSYSTEM on the browser.</w:t>
+              <w:t xml:space="preserve"> opens the SURVEYSYSTEM on the browser.</w:t>
             </w:r>
           </w:p>
           <w:p>
@@ -3256,79 +2832,7 @@
                 <w:szCs w:val="18"/>
                 <w:lang w:eastAsia="tr-TR"/>
               </w:rPr>
-              <w:t>Actor</w:t>
-            </w:r>
-            <w:r>
-              <w:rPr>
-                <w:rFonts w:ascii="Agency FB" w:eastAsia="Times New Roman" w:hAnsi="Agency FB" w:cs="Calibri"/>
-                <w:sz w:val="22"/>
-                <w:szCs w:val="18"/>
-                <w:lang w:eastAsia="tr-TR"/>
-              </w:rPr>
-              <w:t xml:space="preserve"> clicks on the </w:t>
-            </w:r>
-            <w:r>
-              <w:rPr>
-                <w:rFonts w:ascii="Agency FB" w:eastAsia="Times New Roman" w:hAnsi="Agency FB" w:cs="Calibri"/>
-                <w:sz w:val="22"/>
-                <w:szCs w:val="18"/>
-                <w:lang w:eastAsia="tr-TR"/>
-              </w:rPr>
-              <w:t>surveys</w:t>
-            </w:r>
-            <w:r>
-              <w:rPr>
-                <w:rFonts w:ascii="Agency FB" w:eastAsia="Times New Roman" w:hAnsi="Agency FB" w:cs="Calibri"/>
-                <w:sz w:val="22"/>
-                <w:szCs w:val="18"/>
-                <w:lang w:eastAsia="tr-TR"/>
-              </w:rPr>
-              <w:t xml:space="preserve"> button and </w:t>
-            </w:r>
-            <w:r>
-              <w:rPr>
-                <w:rFonts w:ascii="Agency FB" w:eastAsia="Times New Roman" w:hAnsi="Agency FB" w:cs="Calibri"/>
-                <w:sz w:val="22"/>
-                <w:szCs w:val="18"/>
-                <w:lang w:eastAsia="tr-TR"/>
-              </w:rPr>
-              <w:t>survey</w:t>
-            </w:r>
-            <w:r>
-              <w:rPr>
-                <w:rFonts w:ascii="Agency FB" w:eastAsia="Times New Roman" w:hAnsi="Agency FB" w:cs="Calibri"/>
-                <w:sz w:val="22"/>
-                <w:szCs w:val="18"/>
-                <w:lang w:eastAsia="tr-TR"/>
-              </w:rPr>
-              <w:t xml:space="preserve"> page </w:t>
-            </w:r>
-            <w:r>
-              <w:rPr>
-                <w:rFonts w:ascii="Agency FB" w:eastAsia="Times New Roman" w:hAnsi="Agency FB" w:cs="Calibri"/>
-                <w:sz w:val="22"/>
-                <w:szCs w:val="18"/>
-                <w:lang w:eastAsia="tr-TR"/>
-              </w:rPr>
-              <w:t>opens</w:t>
-            </w:r>
-            <w:r>
-              <w:rPr>
-                <w:rFonts w:ascii="Agency FB" w:eastAsia="Times New Roman" w:hAnsi="Agency FB" w:cs="Calibri"/>
-                <w:sz w:val="22"/>
-                <w:szCs w:val="18"/>
-                <w:lang w:eastAsia="tr-TR"/>
-              </w:rPr>
-              <w:t xml:space="preserve"> by the SURVEYSYSTEM</w:t>
-            </w:r>
-            <w:r>
-              <w:rPr>
-                <w:rFonts w:ascii="Agency FB" w:eastAsia="Times New Roman" w:hAnsi="Agency FB" w:cs="Calibri"/>
-                <w:sz w:val="22"/>
-                <w:szCs w:val="18"/>
-                <w:lang w:eastAsia="tr-TR"/>
-              </w:rPr>
-              <w:t>.</w:t>
+              <w:t>Actor clicks on the surveys button and survey page opens by the SURVEYSYSTEM.</w:t>
             </w:r>
           </w:p>
           <w:p>
@@ -3355,16 +2859,7 @@
                 <w:szCs w:val="18"/>
                 <w:lang w:eastAsia="tr-TR"/>
               </w:rPr>
-              <w:t>Actor choses a survey from all survey list or uses Search Survey to select and open a survey</w:t>
-            </w:r>
-            <w:r>
-              <w:rPr>
-                <w:rFonts w:ascii="Agency FB" w:eastAsia="Times New Roman" w:hAnsi="Agency FB" w:cs="Calibri"/>
-                <w:sz w:val="22"/>
-                <w:szCs w:val="18"/>
-                <w:lang w:eastAsia="tr-TR"/>
-              </w:rPr>
-              <w:t>.</w:t>
+              <w:t>Actor choses a survey from all survey list or uses Search Survey to select and open a survey.</w:t>
             </w:r>
           </w:p>
           <w:p>
@@ -3391,25 +2886,7 @@
                 <w:szCs w:val="18"/>
                 <w:lang w:eastAsia="tr-TR"/>
               </w:rPr>
-              <w:t xml:space="preserve">Actor clicks on the </w:t>
-            </w:r>
-            <w:r>
-              <w:rPr>
-                <w:rFonts w:ascii="Agency FB" w:eastAsia="Times New Roman" w:hAnsi="Agency FB" w:cs="Calibri"/>
-                <w:sz w:val="22"/>
-                <w:szCs w:val="18"/>
-                <w:lang w:eastAsia="tr-TR"/>
-              </w:rPr>
-              <w:t>share</w:t>
-            </w:r>
-            <w:r>
-              <w:rPr>
-                <w:rFonts w:ascii="Agency FB" w:eastAsia="Times New Roman" w:hAnsi="Agency FB" w:cs="Calibri"/>
-                <w:sz w:val="22"/>
-                <w:szCs w:val="18"/>
-                <w:lang w:eastAsia="tr-TR"/>
-              </w:rPr>
-              <w:t xml:space="preserve"> button of selected survey.</w:t>
+              <w:t>Actor clicks on the share button of selected survey.</w:t>
             </w:r>
           </w:p>
           <w:p>
@@ -3436,43 +2913,7 @@
                 <w:szCs w:val="18"/>
                 <w:lang w:eastAsia="tr-TR"/>
               </w:rPr>
-              <w:t>SURVEYSYSTEM shows</w:t>
-            </w:r>
-            <w:r>
-              <w:rPr>
-                <w:rFonts w:ascii="Agency FB" w:eastAsia="Times New Roman" w:hAnsi="Agency FB" w:cs="Calibri"/>
-                <w:sz w:val="22"/>
-                <w:szCs w:val="18"/>
-                <w:lang w:eastAsia="tr-TR"/>
-              </w:rPr>
-              <w:t xml:space="preserve"> Actor</w:t>
-            </w:r>
-            <w:r>
-              <w:rPr>
-                <w:rFonts w:ascii="Agency FB" w:eastAsia="Times New Roman" w:hAnsi="Agency FB" w:cs="Calibri"/>
-                <w:sz w:val="22"/>
-                <w:szCs w:val="18"/>
-                <w:lang w:eastAsia="tr-TR"/>
-              </w:rPr>
-              <w:t xml:space="preserve"> to the</w:t>
-            </w:r>
-            <w:r>
-              <w:rPr>
-                <w:rFonts w:ascii="Agency FB" w:eastAsia="Times New Roman" w:hAnsi="Agency FB" w:cs="Calibri"/>
-                <w:sz w:val="22"/>
-                <w:szCs w:val="18"/>
-                <w:lang w:eastAsia="tr-TR"/>
-              </w:rPr>
-              <w:t xml:space="preserve"> share</w:t>
-            </w:r>
-            <w:r>
-              <w:rPr>
-                <w:rFonts w:ascii="Agency FB" w:eastAsia="Times New Roman" w:hAnsi="Agency FB" w:cs="Calibri"/>
-                <w:sz w:val="22"/>
-                <w:szCs w:val="18"/>
-                <w:lang w:eastAsia="tr-TR"/>
-              </w:rPr>
-              <w:t xml:space="preserve"> survey panel.</w:t>
+              <w:t>SURVEYSYSTEM shows Actor to the share survey panel.</w:t>
             </w:r>
           </w:p>
           <w:p>
@@ -3499,25 +2940,8 @@
                 <w:szCs w:val="18"/>
                 <w:lang w:eastAsia="tr-TR"/>
               </w:rPr>
-              <w:t xml:space="preserve">Actor choses a sharing method from </w:t>
-            </w:r>
-            <w:r>
-              <w:rPr>
-                <w:rFonts w:ascii="Agency FB" w:eastAsia="Times New Roman" w:hAnsi="Agency FB" w:cs="Calibri"/>
-                <w:sz w:val="22"/>
-                <w:szCs w:val="18"/>
-                <w:lang w:eastAsia="tr-TR"/>
-              </w:rPr>
-              <w:t>share survey panel</w:t>
-            </w:r>
-            <w:r>
-              <w:rPr>
-                <w:rFonts w:ascii="Agency FB" w:eastAsia="Times New Roman" w:hAnsi="Agency FB" w:cs="Calibri"/>
-                <w:sz w:val="22"/>
-                <w:szCs w:val="18"/>
-                <w:lang w:eastAsia="tr-TR"/>
-              </w:rPr>
-              <w:t>.</w:t>
+              <w:lastRenderedPageBreak/>
+              <w:t>Actor choses a sharing method from share survey panel.</w:t>
             </w:r>
           </w:p>
           <w:p>
@@ -3544,16 +2968,7 @@
                 <w:szCs w:val="18"/>
                 <w:lang w:eastAsia="tr-TR"/>
               </w:rPr>
-              <w:t>Actor</w:t>
-            </w:r>
-            <w:r>
-              <w:rPr>
-                <w:rFonts w:ascii="Agency FB" w:eastAsia="Times New Roman" w:hAnsi="Agency FB" w:cs="Calibri"/>
-                <w:sz w:val="22"/>
-                <w:szCs w:val="18"/>
-                <w:lang w:eastAsia="tr-TR"/>
-              </w:rPr>
-              <w:t xml:space="preserve"> clicks share button and survey</w:t>
+              <w:t>Actor clicks share button and survey</w:t>
             </w:r>
             <w:r>
               <w:rPr>
@@ -3614,6 +3029,7 @@
                 <w:szCs w:val="18"/>
                 <w:lang w:eastAsia="tr-TR"/>
               </w:rPr>
+              <w:lastRenderedPageBreak/>
               <w:t>Entry condition</w:t>
             </w:r>
             <w:r>
@@ -3756,18 +3172,7 @@
                 <w:szCs w:val="18"/>
                 <w:lang w:eastAsia="tr-TR"/>
               </w:rPr>
-              <w:t>succ</w:t>
-            </w:r>
-            <w:bookmarkStart w:id="0" w:name="_GoBack"/>
-            <w:bookmarkEnd w:id="0"/>
-            <w:r>
-              <w:rPr>
-                <w:rFonts w:ascii="Agency FB" w:eastAsia="Times New Roman" w:hAnsi="Agency FB" w:cs="Calibri"/>
-                <w:sz w:val="22"/>
-                <w:szCs w:val="18"/>
-                <w:lang w:eastAsia="tr-TR"/>
-              </w:rPr>
-              <w:t>essfully completed</w:t>
+              <w:t>successfully completed</w:t>
             </w:r>
             <w:r>
               <w:rPr>
@@ -3903,7 +3308,7 @@
 </file>
 
 <file path=word/endnotes.xml><?xml version="1.0" encoding="utf-8"?>
-<w:endnotes xmlns:wpc="http://schemas.microsoft.com/office/word/2010/wordprocessingCanvas" xmlns:cx="http://schemas.microsoft.com/office/drawing/2014/chartex" xmlns:cx1="http://schemas.microsoft.com/office/drawing/2015/9/8/chartex" xmlns:cx2="http://schemas.microsoft.com/office/drawing/2015/10/21/chartex" xmlns:cx3="http://schemas.microsoft.com/office/drawing/2016/5/9/chartex" xmlns:cx4="http://schemas.microsoft.com/office/drawing/2016/5/10/chartex" xmlns:cx5="http://schemas.microsoft.com/office/drawing/2016/5/11/chartex" xmlns:cx6="http://schemas.microsoft.com/office/drawing/2016/5/12/chartex" xmlns:cx7="http://schemas.microsoft.com/office/drawing/2016/5/13/chartex" xmlns:cx8="http://schemas.microsoft.com/office/drawing/2016/5/14/chartex" xmlns:mc="http://schemas.openxmlformats.org/markup-compatibility/2006" xmlns:aink="http://schemas.microsoft.com/office/drawing/2016/ink" xmlns:am3d="http://schemas.microsoft.com/office/drawing/2017/model3d" xmlns:o="urn:schemas-microsoft-com:office:office" xmlns:r="http://schemas.openxmlformats.org/officeDocument/2006/relationships" xmlns:m="http://schemas.openxmlformats.org/officeDocument/2006/math" xmlns:v="urn:schemas-microsoft-com:vml" xmlns:wp14="http://schemas.microsoft.com/office/word/2010/wordprocessingDrawing" xmlns:wp="http://schemas.openxmlformats.org/drawingml/2006/wordprocessingDrawing" xmlns:w10="urn:schemas-microsoft-com:office:word" xmlns:w="http://schemas.openxmlformats.org/wordprocessingml/2006/main" xmlns:w14="http://schemas.microsoft.com/office/word/2010/wordml" xmlns:w15="http://schemas.microsoft.com/office/word/2012/wordml" xmlns:w16cid="http://schemas.microsoft.com/office/word/2016/wordml/cid" xmlns:w16se="http://schemas.microsoft.com/office/word/2015/wordml/symex" xmlns:wpg="http://schemas.microsoft.com/office/word/2010/wordprocessingGroup" xmlns:wpi="http://schemas.microsoft.com/office/word/2010/wordprocessingInk" xmlns:wne="http://schemas.microsoft.com/office/word/2006/wordml" xmlns:wps="http://schemas.microsoft.com/office/word/2010/wordprocessingShape" mc:Ignorable="w14 w15 w16se w16cid wp14">
+<w:endnotes xmlns:wpc="http://schemas.microsoft.com/office/word/2010/wordprocessingCanvas" xmlns:mc="http://schemas.openxmlformats.org/markup-compatibility/2006" xmlns:o="urn:schemas-microsoft-com:office:office" xmlns:r="http://schemas.openxmlformats.org/officeDocument/2006/relationships" xmlns:m="http://schemas.openxmlformats.org/officeDocument/2006/math" xmlns:v="urn:schemas-microsoft-com:vml" xmlns:wp14="http://schemas.microsoft.com/office/word/2010/wordprocessingDrawing" xmlns:wp="http://schemas.openxmlformats.org/drawingml/2006/wordprocessingDrawing" xmlns:w10="urn:schemas-microsoft-com:office:word" xmlns:w="http://schemas.openxmlformats.org/wordprocessingml/2006/main" xmlns:w14="http://schemas.microsoft.com/office/word/2010/wordml" xmlns:w15="http://schemas.microsoft.com/office/word/2012/wordml" xmlns:wpg="http://schemas.microsoft.com/office/word/2010/wordprocessingGroup" xmlns:wpi="http://schemas.microsoft.com/office/word/2010/wordprocessingInk" xmlns:wne="http://schemas.microsoft.com/office/word/2006/wordml" xmlns:wps="http://schemas.microsoft.com/office/word/2010/wordprocessingShape" mc:Ignorable="w14 w15 wp14">
   <w:endnote w:type="separator" w:id="-1">
     <w:p>
       <w:pPr>
@@ -3928,7 +3333,7 @@
 </file>
 
 <file path=word/footnotes.xml><?xml version="1.0" encoding="utf-8"?>
-<w:footnotes xmlns:wpc="http://schemas.microsoft.com/office/word/2010/wordprocessingCanvas" xmlns:cx="http://schemas.microsoft.com/office/drawing/2014/chartex" xmlns:cx1="http://schemas.microsoft.com/office/drawing/2015/9/8/chartex" xmlns:cx2="http://schemas.microsoft.com/office/drawing/2015/10/21/chartex" xmlns:cx3="http://schemas.microsoft.com/office/drawing/2016/5/9/chartex" xmlns:cx4="http://schemas.microsoft.com/office/drawing/2016/5/10/chartex" xmlns:cx5="http://schemas.microsoft.com/office/drawing/2016/5/11/chartex" xmlns:cx6="http://schemas.microsoft.com/office/drawing/2016/5/12/chartex" xmlns:cx7="http://schemas.microsoft.com/office/drawing/2016/5/13/chartex" xmlns:cx8="http://schemas.microsoft.com/office/drawing/2016/5/14/chartex" xmlns:mc="http://schemas.openxmlformats.org/markup-compatibility/2006" xmlns:aink="http://schemas.microsoft.com/office/drawing/2016/ink" xmlns:am3d="http://schemas.microsoft.com/office/drawing/2017/model3d" xmlns:o="urn:schemas-microsoft-com:office:office" xmlns:r="http://schemas.openxmlformats.org/officeDocument/2006/relationships" xmlns:m="http://schemas.openxmlformats.org/officeDocument/2006/math" xmlns:v="urn:schemas-microsoft-com:vml" xmlns:wp14="http://schemas.microsoft.com/office/word/2010/wordprocessingDrawing" xmlns:wp="http://schemas.openxmlformats.org/drawingml/2006/wordprocessingDrawing" xmlns:w10="urn:schemas-microsoft-com:office:word" xmlns:w="http://schemas.openxmlformats.org/wordprocessingml/2006/main" xmlns:w14="http://schemas.microsoft.com/office/word/2010/wordml" xmlns:w15="http://schemas.microsoft.com/office/word/2012/wordml" xmlns:w16cid="http://schemas.microsoft.com/office/word/2016/wordml/cid" xmlns:w16se="http://schemas.microsoft.com/office/word/2015/wordml/symex" xmlns:wpg="http://schemas.microsoft.com/office/word/2010/wordprocessingGroup" xmlns:wpi="http://schemas.microsoft.com/office/word/2010/wordprocessingInk" xmlns:wne="http://schemas.microsoft.com/office/word/2006/wordml" xmlns:wps="http://schemas.microsoft.com/office/word/2010/wordprocessingShape" mc:Ignorable="w14 w15 w16se w16cid wp14">
+<w:footnotes xmlns:wpc="http://schemas.microsoft.com/office/word/2010/wordprocessingCanvas" xmlns:mc="http://schemas.openxmlformats.org/markup-compatibility/2006" xmlns:o="urn:schemas-microsoft-com:office:office" xmlns:r="http://schemas.openxmlformats.org/officeDocument/2006/relationships" xmlns:m="http://schemas.openxmlformats.org/officeDocument/2006/math" xmlns:v="urn:schemas-microsoft-com:vml" xmlns:wp14="http://schemas.microsoft.com/office/word/2010/wordprocessingDrawing" xmlns:wp="http://schemas.openxmlformats.org/drawingml/2006/wordprocessingDrawing" xmlns:w10="urn:schemas-microsoft-com:office:word" xmlns:w="http://schemas.openxmlformats.org/wordprocessingml/2006/main" xmlns:w14="http://schemas.microsoft.com/office/word/2010/wordml" xmlns:w15="http://schemas.microsoft.com/office/word/2012/wordml" xmlns:wpg="http://schemas.microsoft.com/office/word/2010/wordprocessingGroup" xmlns:wpi="http://schemas.microsoft.com/office/word/2010/wordprocessingInk" xmlns:wne="http://schemas.microsoft.com/office/word/2006/wordml" xmlns:wps="http://schemas.microsoft.com/office/word/2010/wordprocessingShape" mc:Ignorable="w14 w15 wp14">
   <w:footnote w:type="separator" w:id="-1">
     <w:p>
       <w:pPr>
@@ -3953,7 +3358,7 @@
 </file>
 
 <file path=word/numbering.xml><?xml version="1.0" encoding="utf-8"?>
-<w:numbering xmlns:wpc="http://schemas.microsoft.com/office/word/2010/wordprocessingCanvas" xmlns:cx="http://schemas.microsoft.com/office/drawing/2014/chartex" xmlns:cx1="http://schemas.microsoft.com/office/drawing/2015/9/8/chartex" xmlns:cx2="http://schemas.microsoft.com/office/drawing/2015/10/21/chartex" xmlns:cx3="http://schemas.microsoft.com/office/drawing/2016/5/9/chartex" xmlns:cx4="http://schemas.microsoft.com/office/drawing/2016/5/10/chartex" xmlns:cx5="http://schemas.microsoft.com/office/drawing/2016/5/11/chartex" xmlns:cx6="http://schemas.microsoft.com/office/drawing/2016/5/12/chartex" xmlns:cx7="http://schemas.microsoft.com/office/drawing/2016/5/13/chartex" xmlns:cx8="http://schemas.microsoft.com/office/drawing/2016/5/14/chartex" xmlns:mc="http://schemas.openxmlformats.org/markup-compatibility/2006" xmlns:aink="http://schemas.microsoft.com/office/drawing/2016/ink" xmlns:am3d="http://schemas.microsoft.com/office/drawing/2017/model3d" xmlns:o="urn:schemas-microsoft-com:office:office" xmlns:r="http://schemas.openxmlformats.org/officeDocument/2006/relationships" xmlns:m="http://schemas.openxmlformats.org/officeDocument/2006/math" xmlns:v="urn:schemas-microsoft-com:vml" xmlns:wp14="http://schemas.microsoft.com/office/word/2010/wordprocessingDrawing" xmlns:wp="http://schemas.openxmlformats.org/drawingml/2006/wordprocessingDrawing" xmlns:w10="urn:schemas-microsoft-com:office:word" xmlns:w="http://schemas.openxmlformats.org/wordprocessingml/2006/main" xmlns:w14="http://schemas.microsoft.com/office/word/2010/wordml" xmlns:w15="http://schemas.microsoft.com/office/word/2012/wordml" xmlns:w16cid="http://schemas.microsoft.com/office/word/2016/wordml/cid" xmlns:w16se="http://schemas.microsoft.com/office/word/2015/wordml/symex" xmlns:wpg="http://schemas.microsoft.com/office/word/2010/wordprocessingGroup" xmlns:wpi="http://schemas.microsoft.com/office/word/2010/wordprocessingInk" xmlns:wne="http://schemas.microsoft.com/office/word/2006/wordml" xmlns:wps="http://schemas.microsoft.com/office/word/2010/wordprocessingShape" mc:Ignorable="w14 w15 w16se w16cid wp14">
+<w:numbering xmlns:wpc="http://schemas.microsoft.com/office/word/2010/wordprocessingCanvas" xmlns:mc="http://schemas.openxmlformats.org/markup-compatibility/2006" xmlns:o="urn:schemas-microsoft-com:office:office" xmlns:r="http://schemas.openxmlformats.org/officeDocument/2006/relationships" xmlns:m="http://schemas.openxmlformats.org/officeDocument/2006/math" xmlns:v="urn:schemas-microsoft-com:vml" xmlns:wp14="http://schemas.microsoft.com/office/word/2010/wordprocessingDrawing" xmlns:wp="http://schemas.openxmlformats.org/drawingml/2006/wordprocessingDrawing" xmlns:w10="urn:schemas-microsoft-com:office:word" xmlns:w="http://schemas.openxmlformats.org/wordprocessingml/2006/main" xmlns:w14="http://schemas.microsoft.com/office/word/2010/wordml" xmlns:w15="http://schemas.microsoft.com/office/word/2012/wordml" xmlns:wpg="http://schemas.microsoft.com/office/word/2010/wordprocessingGroup" xmlns:wpi="http://schemas.microsoft.com/office/word/2010/wordprocessingInk" xmlns:wne="http://schemas.microsoft.com/office/word/2006/wordml" xmlns:wps="http://schemas.microsoft.com/office/word/2010/wordprocessingShape" mc:Ignorable="w14 w15 wp14">
   <w:abstractNum w:abstractNumId="0" w15:restartNumberingAfterBreak="0">
     <w:nsid w:val="0E0E5CD2"/>
     <w:multiLevelType w:val="hybridMultilevel"/>
@@ -6824,15 +6229,6 @@
   </w:num>
   <w:num w:numId="17">
     <w:abstractNumId w:val="24"/>
-    <w:lvlOverride w:ilvl="0"/>
-    <w:lvlOverride w:ilvl="1"/>
-    <w:lvlOverride w:ilvl="2"/>
-    <w:lvlOverride w:ilvl="3"/>
-    <w:lvlOverride w:ilvl="4"/>
-    <w:lvlOverride w:ilvl="5"/>
-    <w:lvlOverride w:ilvl="6"/>
-    <w:lvlOverride w:ilvl="7"/>
-    <w:lvlOverride w:ilvl="8"/>
   </w:num>
   <w:num w:numId="18">
     <w:abstractNumId w:val="4"/>
@@ -6928,7 +6324,7 @@
 </file>
 
 <file path=word/styles.xml><?xml version="1.0" encoding="utf-8"?>
-<w:styles xmlns:mc="http://schemas.openxmlformats.org/markup-compatibility/2006" xmlns:r="http://schemas.openxmlformats.org/officeDocument/2006/relationships" xmlns:w="http://schemas.openxmlformats.org/wordprocessingml/2006/main" xmlns:w14="http://schemas.microsoft.com/office/word/2010/wordml" xmlns:w15="http://schemas.microsoft.com/office/word/2012/wordml" xmlns:w16cid="http://schemas.microsoft.com/office/word/2016/wordml/cid" xmlns:w16se="http://schemas.microsoft.com/office/word/2015/wordml/symex" mc:Ignorable="w14 w15 w16se w16cid">
+<w:styles xmlns:mc="http://schemas.openxmlformats.org/markup-compatibility/2006" xmlns:r="http://schemas.openxmlformats.org/officeDocument/2006/relationships" xmlns:w="http://schemas.openxmlformats.org/wordprocessingml/2006/main" xmlns:w14="http://schemas.microsoft.com/office/word/2010/wordml" xmlns:w15="http://schemas.microsoft.com/office/word/2012/wordml" mc:Ignorable="w14 w15">
   <w:docDefaults>
     <w:rPrDefault>
       <w:rPr>
@@ -6944,7 +6340,7 @@
       </w:pPr>
     </w:pPrDefault>
   </w:docDefaults>
-  <w:latentStyles w:defLockedState="0" w:defUIPriority="99" w:defSemiHidden="0" w:defUnhideWhenUsed="0" w:defQFormat="0" w:count="377">
+  <w:latentStyles w:defLockedState="0" w:defUIPriority="99" w:defSemiHidden="0" w:defUnhideWhenUsed="0" w:defQFormat="0" w:count="371">
     <w:lsdException w:name="Normal" w:uiPriority="0" w:qFormat="1"/>
     <w:lsdException w:name="heading 1" w:uiPriority="9" w:qFormat="1"/>
     <w:lsdException w:name="heading 2" w:semiHidden="1" w:uiPriority="9" w:unhideWhenUsed="1" w:qFormat="1"/>
@@ -7092,8 +6488,11 @@
     <w:lsdException w:name="Table 3D effects 3" w:semiHidden="1" w:unhideWhenUsed="1"/>
     <w:lsdException w:name="Table Contemporary" w:semiHidden="1" w:unhideWhenUsed="1"/>
     <w:lsdException w:name="Table Elegant" w:semiHidden="1" w:unhideWhenUsed="1"/>
+    <w:lsdException w:name="Table Professional" w:semiHidden="1" w:unhideWhenUsed="1"/>
     <w:lsdException w:name="Table Subtle 1" w:semiHidden="1" w:unhideWhenUsed="1"/>
     <w:lsdException w:name="Table Subtle 2" w:semiHidden="1" w:unhideWhenUsed="1"/>
+    <w:lsdException w:name="Table Web 1" w:semiHidden="1" w:unhideWhenUsed="1"/>
+    <w:lsdException w:name="Table Web 2" w:semiHidden="1" w:unhideWhenUsed="1"/>
     <w:lsdException w:name="Table Web 3" w:semiHidden="1" w:unhideWhenUsed="1"/>
     <w:lsdException w:name="Balloon Text" w:semiHidden="1" w:unhideWhenUsed="1"/>
     <w:lsdException w:name="Table Grid" w:uiPriority="39"/>
@@ -7313,12 +6712,6 @@
     <w:lsdException w:name="List Table 5 Dark Accent 6" w:uiPriority="50"/>
     <w:lsdException w:name="List Table 6 Colorful Accent 6" w:uiPriority="51"/>
     <w:lsdException w:name="List Table 7 Colorful Accent 6" w:uiPriority="52"/>
-    <w:lsdException w:name="Mention" w:semiHidden="1" w:unhideWhenUsed="1"/>
-    <w:lsdException w:name="Smart Hyperlink" w:semiHidden="1" w:unhideWhenUsed="1"/>
-    <w:lsdException w:name="Hashtag" w:semiHidden="1" w:unhideWhenUsed="1"/>
-    <w:lsdException w:name="Unresolved Mention" w:semiHidden="1" w:unhideWhenUsed="1"/>
-    <w:lsdException w:name="Smart Link" w:semiHidden="1" w:unhideWhenUsed="1"/>
-    <w:lsdException w:name="Smart Link Error" w:semiHidden="1" w:unhideWhenUsed="1"/>
   </w:latentStyles>
   <w:style w:type="paragraph" w:default="1" w:styleId="Normal">
     <w:name w:val="Normal"/>
